--- a/ISW/Mi Proyecto/Entrega 1/Evaluación Parcial N° I - Práctica - Di Domenico Nicolas V2.docx
+++ b/ISW/Mi Proyecto/Entrega 1/Evaluación Parcial N° I - Práctica - Di Domenico Nicolas V2.docx
@@ -2288,7 +2288,7 @@
           </mc:Choice>
           <mc:Fallback>
             <w:pict>
-              <v:group w14:anchorId="59898D28" id="Grupo 26" o:spid="_x0000_s1026" style="width:428.15pt;height:1.45pt;mso-position-horizontal-relative:char;mso-position-vertical-relative:line" coordsize="54375,184" o:gfxdata="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">
+              <v:group w14:anchorId="26A950F8" id="Grupo 26" o:spid="_x0000_s1026" style="width:428.15pt;height:1.45pt;mso-position-horizontal-relative:char;mso-position-vertical-relative:line" coordsize="54375,184" o:gfxdata="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">
                 <v:shape id="Graphic 4" o:spid="_x0000_s1027" style="position:absolute;width:54375;height:184;visibility:visible;mso-wrap-style:square;v-text-anchor:top" coordsize="5437505,18415" o:gfxdata="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" path="m5436997,l,,,18288r5436997,l5436997,xe" fillcolor="black" stroked="f">
                   <v:path arrowok="t" o:connecttype="custom" o:connectlocs="54370,0;0,0;0,183;54370,183;54370,0" o:connectangles="0,0,0,0,0"/>
                 </v:shape>
@@ -2389,7 +2389,7 @@
           </mc:Choice>
           <mc:Fallback>
             <w:pict>
-              <v:shape w14:anchorId="0B609A28" id="Forma libre: forma 25" o:spid="_x0000_s1026" style="position:absolute;margin-left:83.65pt;margin-top:16.65pt;width:428.15pt;height:1.45pt;z-index:-251659264;visibility:visible;mso-wrap-style:square;mso-width-percent:0;mso-height-percent:0;mso-wrap-distance-left:0;mso-wrap-distance-top:0;mso-wrap-distance-right:0;mso-wrap-distance-bottom:0;mso-position-horizontal:absolute;mso-position-horizontal-relative:page;mso-position-vertical:absolute;mso-position-vertical-relative:text;mso-width-percent:0;mso-height-percent:0;mso-width-relative:page;mso-height-relative:page;v-text-anchor:top" coordsize="5437505,18415" o:gfxdata="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" path="m5436997,l,,,18288r5436997,l5436997,xe" fillcolor="black" stroked="f">
+              <v:shape w14:anchorId="16C546C1" id="Forma libre: forma 25" o:spid="_x0000_s1026" style="position:absolute;margin-left:83.65pt;margin-top:16.65pt;width:428.15pt;height:1.45pt;z-index:-251659264;visibility:visible;mso-wrap-style:square;mso-width-percent:0;mso-height-percent:0;mso-wrap-distance-left:0;mso-wrap-distance-top:0;mso-wrap-distance-right:0;mso-wrap-distance-bottom:0;mso-position-horizontal:absolute;mso-position-horizontal-relative:page;mso-position-vertical:absolute;mso-position-vertical-relative:text;mso-width-percent:0;mso-height-percent:0;mso-width-relative:page;mso-height-relative:page;v-text-anchor:top" coordsize="5437505,18415" o:gfxdata="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" path="m5436997,l,,,18288r5436997,l5436997,xe" fillcolor="black" stroked="f">
                 <v:path arrowok="t"/>
                 <w10:wrap type="topAndBottom" anchorx="page"/>
               </v:shape>
@@ -2515,7 +2515,7 @@
           </mc:Choice>
           <mc:Fallback>
             <w:pict>
-              <v:shape w14:anchorId="57DB5A6E" id="Forma libre: forma 17" o:spid="_x0000_s1026" style="position:absolute;margin-left:83.65pt;margin-top:18.3pt;width:428.15pt;height:1.45pt;z-index:-251657216;visibility:visible;mso-wrap-style:square;mso-width-percent:0;mso-height-percent:0;mso-wrap-distance-left:0;mso-wrap-distance-top:0;mso-wrap-distance-right:0;mso-wrap-distance-bottom:0;mso-position-horizontal:absolute;mso-position-horizontal-relative:page;mso-position-vertical:absolute;mso-position-vertical-relative:text;mso-width-percent:0;mso-height-percent:0;mso-width-relative:page;mso-height-relative:page;v-text-anchor:top" coordsize="5437505,18415" o:gfxdata="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" path="m5436997,l,,,18288r5436997,l5436997,xe" fillcolor="black" stroked="f">
+              <v:shape w14:anchorId="4571AB7B" id="Forma libre: forma 17" o:spid="_x0000_s1026" style="position:absolute;margin-left:83.65pt;margin-top:18.3pt;width:428.15pt;height:1.45pt;z-index:-251657216;visibility:visible;mso-wrap-style:square;mso-width-percent:0;mso-height-percent:0;mso-wrap-distance-left:0;mso-wrap-distance-top:0;mso-wrap-distance-right:0;mso-wrap-distance-bottom:0;mso-position-horizontal:absolute;mso-position-horizontal-relative:page;mso-position-vertical:absolute;mso-position-vertical-relative:text;mso-width-percent:0;mso-height-percent:0;mso-width-relative:page;mso-height-relative:page;v-text-anchor:top" coordsize="5437505,18415" o:gfxdata="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" path="m5436997,l,,,18288r5436997,l5436997,xe" fillcolor="black" stroked="f">
                 <v:path arrowok="t"/>
                 <w10:wrap type="topAndBottom" anchorx="page"/>
               </v:shape>
@@ -2683,7 +2683,7 @@
           </mc:Choice>
           <mc:Fallback>
             <w:pict>
-              <v:group w14:anchorId="3B5481C5" id="Grupo 15" o:spid="_x0000_s1026" style="width:428.15pt;height:1.45pt;mso-position-horizontal-relative:char;mso-position-vertical-relative:line" coordsize="54375,184" o:gfxdata="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">
+              <v:group w14:anchorId="03495280" id="Grupo 15" o:spid="_x0000_s1026" style="width:428.15pt;height:1.45pt;mso-position-horizontal-relative:char;mso-position-vertical-relative:line" coordsize="54375,184" o:gfxdata="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">
                 <v:shape id="Graphic 8" o:spid="_x0000_s1027" style="position:absolute;width:54375;height:184;visibility:visible;mso-wrap-style:square;v-text-anchor:top" coordsize="5437505,18415" o:gfxdata="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" path="m5436997,l,,,18288r5436997,l5436997,xe" fillcolor="black" stroked="f">
                   <v:path arrowok="t" o:connecttype="custom" o:connectlocs="54370,0;0,0;0,183;54370,183;54370,0" o:connectangles="0,0,0,0,0"/>
                 </v:shape>
@@ -8850,7 +8850,7 @@
           </mc:Choice>
           <mc:Fallback>
             <w:pict>
-              <v:shape w14:anchorId="2E8095DA" id="Forma libre: forma 8" o:spid="_x0000_s1026" style="position:absolute;margin-left:83.65pt;margin-top:18.65pt;width:428.15pt;height:1.45pt;z-index:-251655168;visibility:visible;mso-wrap-style:square;mso-width-percent:0;mso-height-percent:0;mso-wrap-distance-left:0;mso-wrap-distance-top:0;mso-wrap-distance-right:0;mso-wrap-distance-bottom:0;mso-position-horizontal:absolute;mso-position-horizontal-relative:page;mso-position-vertical:absolute;mso-position-vertical-relative:text;mso-width-percent:0;mso-height-percent:0;mso-width-relative:page;mso-height-relative:page;v-text-anchor:top" coordsize="5437505,18415" o:gfxdata="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" path="m5436997,l,,,18288r5436997,l5436997,xe" fillcolor="black" stroked="f">
+              <v:shape w14:anchorId="00C99FB8" id="Forma libre: forma 8" o:spid="_x0000_s1026" style="position:absolute;margin-left:83.65pt;margin-top:18.65pt;width:428.15pt;height:1.45pt;z-index:-251655168;visibility:visible;mso-wrap-style:square;mso-width-percent:0;mso-height-percent:0;mso-wrap-distance-left:0;mso-wrap-distance-top:0;mso-wrap-distance-right:0;mso-wrap-distance-bottom:0;mso-position-horizontal:absolute;mso-position-horizontal-relative:page;mso-position-vertical:absolute;mso-position-vertical-relative:text;mso-width-percent:0;mso-height-percent:0;mso-width-relative:page;mso-height-relative:page;v-text-anchor:top" coordsize="5437505,18415" o:gfxdata="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" path="m5436997,l,,,18288r5436997,l5436997,xe" fillcolor="black" stroked="f">
                 <v:path arrowok="t"/>
                 <w10:wrap type="topAndBottom" anchorx="page"/>
               </v:shape>
@@ -9005,7 +9005,7 @@
           </mc:Choice>
           <mc:Fallback>
             <w:pict>
-              <v:group w14:anchorId="06BCE20B" id="Grupo 1" o:spid="_x0000_s1026" style="width:428.15pt;height:1.45pt;mso-position-horizontal-relative:char;mso-position-vertical-relative:line" coordsize="54375,184" o:gfxdata="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">
+              <v:group w14:anchorId="1A9F783C" id="Grupo 1" o:spid="_x0000_s1026" style="width:428.15pt;height:1.45pt;mso-position-horizontal-relative:char;mso-position-vertical-relative:line" coordsize="54375,184" o:gfxdata="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">
                 <v:shape id="Graphic 11" o:spid="_x0000_s1027" style="position:absolute;width:54375;height:184;visibility:visible;mso-wrap-style:square;v-text-anchor:top" coordsize="5437505,18415" o:gfxdata="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" path="m5436997,l,,,18288r5436997,l5436997,xe" fillcolor="black" stroked="f">
                   <v:path arrowok="t" o:connecttype="custom" o:connectlocs="54370,0;0,0;0,183;54370,183;54370,0" o:connectangles="0,0,0,0,0"/>
                 </v:shape>
@@ -36395,8 +36395,7 @@
       <w:tblGrid>
         <w:gridCol w:w="1183"/>
         <w:gridCol w:w="1030"/>
-        <w:gridCol w:w="2787"/>
-        <w:gridCol w:w="4006"/>
+        <w:gridCol w:w="6259"/>
       </w:tblGrid>
       <w:tr>
         <w:tc>
@@ -36460,23 +36459,7 @@
         </w:tc>
         <w:tc>
           <w:tcPr>
-            <w:tcW w:w="2787" w:type="dxa"/>
-          </w:tcPr>
-          <w:p>
-            <w:pPr>
-              <w:pStyle w:val="Textoindependiente"/>
-              <w:rPr>
-                <w:b/>
-                <w:bCs/>
-                <w:i w:val="0"/>
-                <w:iCs w:val="0"/>
-              </w:rPr>
-            </w:pPr>
-          </w:p>
-        </w:tc>
-        <w:tc>
-          <w:tcPr>
-            <w:tcW w:w="4006" w:type="dxa"/>
+            <w:tcW w:w="6259" w:type="dxa"/>
           </w:tcPr>
           <w:p>
             <w:pPr>
@@ -36538,17 +36521,7 @@
         </w:tc>
         <w:tc>
           <w:tcPr>
-            <w:tcW w:w="2787" w:type="dxa"/>
-          </w:tcPr>
-          <w:p>
-            <w:pPr>
-              <w:pStyle w:val="Textoindependiente"/>
-            </w:pPr>
-          </w:p>
-        </w:tc>
-        <w:tc>
-          <w:tcPr>
-            <w:tcW w:w="4006" w:type="dxa"/>
+            <w:tcW w:w="6259" w:type="dxa"/>
           </w:tcPr>
           <w:p>
             <w:pPr>
@@ -36604,24 +36577,7 @@
         </w:tc>
         <w:tc>
           <w:tcPr>
-            <w:tcW w:w="2787" w:type="dxa"/>
-          </w:tcPr>
-          <w:p>
-            <w:pPr>
-              <w:pStyle w:val="Textoindependiente"/>
-              <w:rPr>
-                <w:rStyle w:val="markedcontent"/>
-                <w:rFonts w:ascii="Arial" w:hAnsi="Arial" w:cs="Arial"/>
-                <w:sz w:val="21"/>
-                <w:szCs w:val="21"/>
-                <w:shd w:val="clear" w:color="auto" w:fill="FFFFFF"/>
-              </w:rPr>
-            </w:pPr>
-          </w:p>
-        </w:tc>
-        <w:tc>
-          <w:tcPr>
-            <w:tcW w:w="4006" w:type="dxa"/>
+            <w:tcW w:w="6259" w:type="dxa"/>
           </w:tcPr>
           <w:p>
             <w:pPr>
@@ -36908,24 +36864,7 @@
         </w:tc>
         <w:tc>
           <w:tcPr>
-            <w:tcW w:w="2787" w:type="dxa"/>
-          </w:tcPr>
-          <w:p>
-            <w:pPr>
-              <w:pStyle w:val="Textoindependiente"/>
-              <w:rPr>
-                <w:rStyle w:val="markedcontent"/>
-                <w:rFonts w:ascii="Arial" w:hAnsi="Arial" w:cs="Arial"/>
-                <w:sz w:val="21"/>
-                <w:szCs w:val="21"/>
-                <w:shd w:val="clear" w:color="auto" w:fill="FFFFFF"/>
-              </w:rPr>
-            </w:pPr>
-          </w:p>
-        </w:tc>
-        <w:tc>
-          <w:tcPr>
-            <w:tcW w:w="4006" w:type="dxa"/>
+            <w:tcW w:w="6259" w:type="dxa"/>
           </w:tcPr>
           <w:p>
             <w:pPr>

--- a/ISW/Mi Proyecto/Entrega 1/Evaluación Parcial N° I - Práctica - Di Domenico Nicolas V2.docx
+++ b/ISW/Mi Proyecto/Entrega 1/Evaluación Parcial N° I - Práctica - Di Domenico Nicolas V2.docx
@@ -2288,7 +2288,7 @@
           </mc:Choice>
           <mc:Fallback>
             <w:pict>
-              <v:group w14:anchorId="26A950F8" id="Grupo 26" o:spid="_x0000_s1026" style="width:428.15pt;height:1.45pt;mso-position-horizontal-relative:char;mso-position-vertical-relative:line" coordsize="54375,184" o:gfxdata="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">
+              <v:group w14:anchorId="2ED534D1" id="Grupo 26" o:spid="_x0000_s1026" style="width:428.15pt;height:1.45pt;mso-position-horizontal-relative:char;mso-position-vertical-relative:line" coordsize="54375,184" o:gfxdata="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">
                 <v:shape id="Graphic 4" o:spid="_x0000_s1027" style="position:absolute;width:54375;height:184;visibility:visible;mso-wrap-style:square;v-text-anchor:top" coordsize="5437505,18415" o:gfxdata="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" path="m5436997,l,,,18288r5436997,l5436997,xe" fillcolor="black" stroked="f">
                   <v:path arrowok="t" o:connecttype="custom" o:connectlocs="54370,0;0,0;0,183;54370,183;54370,0" o:connectangles="0,0,0,0,0"/>
                 </v:shape>
@@ -2389,7 +2389,7 @@
           </mc:Choice>
           <mc:Fallback>
             <w:pict>
-              <v:shape w14:anchorId="16C546C1" id="Forma libre: forma 25" o:spid="_x0000_s1026" style="position:absolute;margin-left:83.65pt;margin-top:16.65pt;width:428.15pt;height:1.45pt;z-index:-251659264;visibility:visible;mso-wrap-style:square;mso-width-percent:0;mso-height-percent:0;mso-wrap-distance-left:0;mso-wrap-distance-top:0;mso-wrap-distance-right:0;mso-wrap-distance-bottom:0;mso-position-horizontal:absolute;mso-position-horizontal-relative:page;mso-position-vertical:absolute;mso-position-vertical-relative:text;mso-width-percent:0;mso-height-percent:0;mso-width-relative:page;mso-height-relative:page;v-text-anchor:top" coordsize="5437505,18415" o:gfxdata="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" path="m5436997,l,,,18288r5436997,l5436997,xe" fillcolor="black" stroked="f">
+              <v:shape w14:anchorId="154524EE" id="Forma libre: forma 25" o:spid="_x0000_s1026" style="position:absolute;margin-left:83.65pt;margin-top:16.65pt;width:428.15pt;height:1.45pt;z-index:-251659264;visibility:visible;mso-wrap-style:square;mso-width-percent:0;mso-height-percent:0;mso-wrap-distance-left:0;mso-wrap-distance-top:0;mso-wrap-distance-right:0;mso-wrap-distance-bottom:0;mso-position-horizontal:absolute;mso-position-horizontal-relative:page;mso-position-vertical:absolute;mso-position-vertical-relative:text;mso-width-percent:0;mso-height-percent:0;mso-width-relative:page;mso-height-relative:page;v-text-anchor:top" coordsize="5437505,18415" o:gfxdata="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" path="m5436997,l,,,18288r5436997,l5436997,xe" fillcolor="black" stroked="f">
                 <v:path arrowok="t"/>
                 <w10:wrap type="topAndBottom" anchorx="page"/>
               </v:shape>
@@ -2515,7 +2515,7 @@
           </mc:Choice>
           <mc:Fallback>
             <w:pict>
-              <v:shape w14:anchorId="4571AB7B" id="Forma libre: forma 17" o:spid="_x0000_s1026" style="position:absolute;margin-left:83.65pt;margin-top:18.3pt;width:428.15pt;height:1.45pt;z-index:-251657216;visibility:visible;mso-wrap-style:square;mso-width-percent:0;mso-height-percent:0;mso-wrap-distance-left:0;mso-wrap-distance-top:0;mso-wrap-distance-right:0;mso-wrap-distance-bottom:0;mso-position-horizontal:absolute;mso-position-horizontal-relative:page;mso-position-vertical:absolute;mso-position-vertical-relative:text;mso-width-percent:0;mso-height-percent:0;mso-width-relative:page;mso-height-relative:page;v-text-anchor:top" coordsize="5437505,18415" o:gfxdata="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" path="m5436997,l,,,18288r5436997,l5436997,xe" fillcolor="black" stroked="f">
+              <v:shape w14:anchorId="25F86671" id="Forma libre: forma 17" o:spid="_x0000_s1026" style="position:absolute;margin-left:83.65pt;margin-top:18.3pt;width:428.15pt;height:1.45pt;z-index:-251657216;visibility:visible;mso-wrap-style:square;mso-width-percent:0;mso-height-percent:0;mso-wrap-distance-left:0;mso-wrap-distance-top:0;mso-wrap-distance-right:0;mso-wrap-distance-bottom:0;mso-position-horizontal:absolute;mso-position-horizontal-relative:page;mso-position-vertical:absolute;mso-position-vertical-relative:text;mso-width-percent:0;mso-height-percent:0;mso-width-relative:page;mso-height-relative:page;v-text-anchor:top" coordsize="5437505,18415" o:gfxdata="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" path="m5436997,l,,,18288r5436997,l5436997,xe" fillcolor="black" stroked="f">
                 <v:path arrowok="t"/>
                 <w10:wrap type="topAndBottom" anchorx="page"/>
               </v:shape>
@@ -2683,7 +2683,7 @@
           </mc:Choice>
           <mc:Fallback>
             <w:pict>
-              <v:group w14:anchorId="03495280" id="Grupo 15" o:spid="_x0000_s1026" style="width:428.15pt;height:1.45pt;mso-position-horizontal-relative:char;mso-position-vertical-relative:line" coordsize="54375,184" o:gfxdata="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">
+              <v:group w14:anchorId="7FF9A2D4" id="Grupo 15" o:spid="_x0000_s1026" style="width:428.15pt;height:1.45pt;mso-position-horizontal-relative:char;mso-position-vertical-relative:line" coordsize="54375,184" o:gfxdata="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">
                 <v:shape id="Graphic 8" o:spid="_x0000_s1027" style="position:absolute;width:54375;height:184;visibility:visible;mso-wrap-style:square;v-text-anchor:top" coordsize="5437505,18415" o:gfxdata="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" path="m5436997,l,,,18288r5436997,l5436997,xe" fillcolor="black" stroked="f">
                   <v:path arrowok="t" o:connecttype="custom" o:connectlocs="54370,0;0,0;0,183;54370,183;54370,0" o:connectangles="0,0,0,0,0"/>
                 </v:shape>
@@ -8850,7 +8850,7 @@
           </mc:Choice>
           <mc:Fallback>
             <w:pict>
-              <v:shape w14:anchorId="00C99FB8" id="Forma libre: forma 8" o:spid="_x0000_s1026" style="position:absolute;margin-left:83.65pt;margin-top:18.65pt;width:428.15pt;height:1.45pt;z-index:-251655168;visibility:visible;mso-wrap-style:square;mso-width-percent:0;mso-height-percent:0;mso-wrap-distance-left:0;mso-wrap-distance-top:0;mso-wrap-distance-right:0;mso-wrap-distance-bottom:0;mso-position-horizontal:absolute;mso-position-horizontal-relative:page;mso-position-vertical:absolute;mso-position-vertical-relative:text;mso-width-percent:0;mso-height-percent:0;mso-width-relative:page;mso-height-relative:page;v-text-anchor:top" coordsize="5437505,18415" o:gfxdata="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" path="m5436997,l,,,18288r5436997,l5436997,xe" fillcolor="black" stroked="f">
+              <v:shape w14:anchorId="7BE9DD58" id="Forma libre: forma 8" o:spid="_x0000_s1026" style="position:absolute;margin-left:83.65pt;margin-top:18.65pt;width:428.15pt;height:1.45pt;z-index:-251655168;visibility:visible;mso-wrap-style:square;mso-width-percent:0;mso-height-percent:0;mso-wrap-distance-left:0;mso-wrap-distance-top:0;mso-wrap-distance-right:0;mso-wrap-distance-bottom:0;mso-position-horizontal:absolute;mso-position-horizontal-relative:page;mso-position-vertical:absolute;mso-position-vertical-relative:text;mso-width-percent:0;mso-height-percent:0;mso-width-relative:page;mso-height-relative:page;v-text-anchor:top" coordsize="5437505,18415" o:gfxdata="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" path="m5436997,l,,,18288r5436997,l5436997,xe" fillcolor="black" stroked="f">
                 <v:path arrowok="t"/>
                 <w10:wrap type="topAndBottom" anchorx="page"/>
               </v:shape>
@@ -9005,7 +9005,7 @@
           </mc:Choice>
           <mc:Fallback>
             <w:pict>
-              <v:group w14:anchorId="1A9F783C" id="Grupo 1" o:spid="_x0000_s1026" style="width:428.15pt;height:1.45pt;mso-position-horizontal-relative:char;mso-position-vertical-relative:line" coordsize="54375,184" o:gfxdata="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">
+              <v:group w14:anchorId="7D9C88E7" id="Grupo 1" o:spid="_x0000_s1026" style="width:428.15pt;height:1.45pt;mso-position-horizontal-relative:char;mso-position-vertical-relative:line" coordsize="54375,184" o:gfxdata="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">
                 <v:shape id="Graphic 11" o:spid="_x0000_s1027" style="position:absolute;width:54375;height:184;visibility:visible;mso-wrap-style:square;v-text-anchor:top" coordsize="5437505,18415" o:gfxdata="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" path="m5436997,l,,,18288r5436997,l5436997,xe" fillcolor="black" stroked="f">
                   <v:path arrowok="t" o:connecttype="custom" o:connectlocs="54370,0;0,0;0,183;54370,183;54370,0" o:connectangles="0,0,0,0,0"/>
                 </v:shape>
@@ -36393,8 +36393,8 @@
         <w:tblLook w:val="04A0" w:firstRow="1" w:lastRow="0" w:firstColumn="1" w:lastColumn="0" w:noHBand="0" w:noVBand="1"/>
       </w:tblPr>
       <w:tblGrid>
-        <w:gridCol w:w="1183"/>
-        <w:gridCol w:w="1030"/>
+        <w:gridCol w:w="1278"/>
+        <w:gridCol w:w="1128"/>
         <w:gridCol w:w="6259"/>
       </w:tblGrid>
       <w:tr>
@@ -36406,18 +36406,24 @@
             <w:pPr>
               <w:pStyle w:val="Textoindependiente"/>
               <w:rPr>
+                <w:rFonts w:asciiTheme="minorHAnsi" w:hAnsiTheme="minorHAnsi" w:cstheme="minorHAnsi"/>
                 <w:b/>
                 <w:bCs/>
                 <w:i w:val="0"/>
                 <w:iCs w:val="0"/>
-              </w:rPr>
-            </w:pPr>
-            <w:r>
-              <w:rPr>
+                <w:sz w:val="22"/>
+                <w:szCs w:val="22"/>
+              </w:rPr>
+            </w:pPr>
+            <w:r>
+              <w:rPr>
+                <w:rFonts w:asciiTheme="minorHAnsi" w:hAnsiTheme="minorHAnsi" w:cstheme="minorHAnsi"/>
                 <w:b/>
                 <w:bCs/>
                 <w:i w:val="0"/>
                 <w:iCs w:val="0"/>
+                <w:sz w:val="22"/>
+                <w:szCs w:val="22"/>
               </w:rPr>
               <w:t>Fecha de cambio</w:t>
             </w:r>
@@ -36431,29 +36437,26 @@
             <w:pPr>
               <w:pStyle w:val="Textoindependiente"/>
               <w:rPr>
+                <w:rFonts w:asciiTheme="minorHAnsi" w:hAnsiTheme="minorHAnsi" w:cstheme="minorHAnsi"/>
                 <w:b/>
                 <w:bCs/>
                 <w:i w:val="0"/>
                 <w:iCs w:val="0"/>
-              </w:rPr>
-            </w:pPr>
-            <w:r>
-              <w:rPr>
+                <w:sz w:val="22"/>
+                <w:szCs w:val="22"/>
+              </w:rPr>
+            </w:pPr>
+            <w:r>
+              <w:rPr>
+                <w:rFonts w:asciiTheme="minorHAnsi" w:hAnsiTheme="minorHAnsi" w:cstheme="minorHAnsi"/>
                 <w:b/>
                 <w:bCs/>
                 <w:i w:val="0"/>
                 <w:iCs w:val="0"/>
-              </w:rPr>
-              <w:t>A</w:t>
-            </w:r>
-            <w:r>
-              <w:rPr>
-                <w:b/>
-                <w:bCs/>
-                <w:i w:val="0"/>
-                <w:iCs w:val="0"/>
-              </w:rPr>
-              <w:t>utor</w:t>
+                <w:sz w:val="22"/>
+                <w:szCs w:val="22"/>
+              </w:rPr>
+              <w:t>Autor</w:t>
             </w:r>
           </w:p>
         </w:tc>
@@ -36465,29 +36468,26 @@
             <w:pPr>
               <w:pStyle w:val="Textoindependiente"/>
               <w:rPr>
+                <w:rFonts w:asciiTheme="minorHAnsi" w:hAnsiTheme="minorHAnsi" w:cstheme="minorHAnsi"/>
                 <w:b/>
                 <w:bCs/>
                 <w:i w:val="0"/>
                 <w:iCs w:val="0"/>
-              </w:rPr>
-            </w:pPr>
-            <w:r>
-              <w:rPr>
+                <w:sz w:val="22"/>
+                <w:szCs w:val="22"/>
+              </w:rPr>
+            </w:pPr>
+            <w:r>
+              <w:rPr>
+                <w:rFonts w:asciiTheme="minorHAnsi" w:hAnsiTheme="minorHAnsi" w:cstheme="minorHAnsi"/>
                 <w:b/>
                 <w:bCs/>
                 <w:i w:val="0"/>
                 <w:iCs w:val="0"/>
-              </w:rPr>
-              <w:t>D</w:t>
-            </w:r>
-            <w:r>
-              <w:rPr>
-                <w:b/>
-                <w:bCs/>
-                <w:i w:val="0"/>
-                <w:iCs w:val="0"/>
-              </w:rPr>
-              <w:t>escripción del cambio</w:t>
+                <w:sz w:val="22"/>
+                <w:szCs w:val="22"/>
+              </w:rPr>
+              <w:t>Descripción del cambio</w:t>
             </w:r>
           </w:p>
         </w:tc>
@@ -36500,8 +36500,22 @@
           <w:p>
             <w:pPr>
               <w:pStyle w:val="Textoindependiente"/>
-            </w:pPr>
-            <w:r>
+              <w:rPr>
+                <w:rFonts w:asciiTheme="minorHAnsi" w:hAnsiTheme="minorHAnsi" w:cstheme="minorHAnsi"/>
+                <w:i w:val="0"/>
+                <w:iCs w:val="0"/>
+                <w:sz w:val="22"/>
+                <w:szCs w:val="22"/>
+              </w:rPr>
+            </w:pPr>
+            <w:r>
+              <w:rPr>
+                <w:rFonts w:asciiTheme="minorHAnsi" w:hAnsiTheme="minorHAnsi" w:cstheme="minorHAnsi"/>
+                <w:i w:val="0"/>
+                <w:iCs w:val="0"/>
+                <w:sz w:val="22"/>
+                <w:szCs w:val="22"/>
+              </w:rPr>
               <w:t>04/06/2024</w:t>
             </w:r>
           </w:p>
@@ -36513,8 +36527,22 @@
           <w:p>
             <w:pPr>
               <w:pStyle w:val="Textoindependiente"/>
-            </w:pPr>
-            <w:r>
+              <w:rPr>
+                <w:rFonts w:asciiTheme="minorHAnsi" w:hAnsiTheme="minorHAnsi" w:cstheme="minorHAnsi"/>
+                <w:i w:val="0"/>
+                <w:iCs w:val="0"/>
+                <w:sz w:val="22"/>
+                <w:szCs w:val="22"/>
+              </w:rPr>
+            </w:pPr>
+            <w:r>
+              <w:rPr>
+                <w:rFonts w:asciiTheme="minorHAnsi" w:hAnsiTheme="minorHAnsi" w:cstheme="minorHAnsi"/>
+                <w:i w:val="0"/>
+                <w:iCs w:val="0"/>
+                <w:sz w:val="22"/>
+                <w:szCs w:val="22"/>
+              </w:rPr>
               <w:t>Nicolás Di Domenico</w:t>
             </w:r>
           </w:p>
@@ -36526,8 +36554,22 @@
           <w:p>
             <w:pPr>
               <w:pStyle w:val="Textoindependiente"/>
-            </w:pPr>
-            <w:r>
+              <w:rPr>
+                <w:rFonts w:asciiTheme="minorHAnsi" w:hAnsiTheme="minorHAnsi" w:cstheme="minorHAnsi"/>
+                <w:i w:val="0"/>
+                <w:iCs w:val="0"/>
+                <w:sz w:val="22"/>
+                <w:szCs w:val="22"/>
+              </w:rPr>
+            </w:pPr>
+            <w:r>
+              <w:rPr>
+                <w:rFonts w:asciiTheme="minorHAnsi" w:hAnsiTheme="minorHAnsi" w:cstheme="minorHAnsi"/>
+                <w:i w:val="0"/>
+                <w:iCs w:val="0"/>
+                <w:sz w:val="22"/>
+                <w:szCs w:val="22"/>
+              </w:rPr>
               <w:t>-</w:t>
             </w:r>
           </w:p>
@@ -36541,8 +36583,22 @@
           <w:p>
             <w:pPr>
               <w:pStyle w:val="Textoindependiente"/>
-            </w:pPr>
-            <w:r>
+              <w:rPr>
+                <w:rFonts w:asciiTheme="minorHAnsi" w:hAnsiTheme="minorHAnsi" w:cstheme="minorHAnsi"/>
+                <w:i w:val="0"/>
+                <w:iCs w:val="0"/>
+                <w:sz w:val="22"/>
+                <w:szCs w:val="22"/>
+              </w:rPr>
+            </w:pPr>
+            <w:r>
+              <w:rPr>
+                <w:rFonts w:asciiTheme="minorHAnsi" w:hAnsiTheme="minorHAnsi" w:cstheme="minorHAnsi"/>
+                <w:i w:val="0"/>
+                <w:iCs w:val="0"/>
+                <w:sz w:val="22"/>
+                <w:szCs w:val="22"/>
+              </w:rPr>
               <w:t>09/07/2024</w:t>
             </w:r>
           </w:p>
@@ -36554,22 +36610,53 @@
           <w:p>
             <w:pPr>
               <w:pStyle w:val="Textoindependiente"/>
-            </w:pPr>
-            <w:r>
+              <w:rPr>
+                <w:rFonts w:asciiTheme="minorHAnsi" w:hAnsiTheme="minorHAnsi" w:cstheme="minorHAnsi"/>
+                <w:i w:val="0"/>
+                <w:iCs w:val="0"/>
+                <w:sz w:val="22"/>
+                <w:szCs w:val="22"/>
+              </w:rPr>
+            </w:pPr>
+            <w:r>
+              <w:rPr>
+                <w:rFonts w:asciiTheme="minorHAnsi" w:hAnsiTheme="minorHAnsi" w:cstheme="minorHAnsi"/>
+                <w:i w:val="0"/>
+                <w:iCs w:val="0"/>
+                <w:sz w:val="22"/>
+                <w:szCs w:val="22"/>
+              </w:rPr>
               <w:t>Nicolás</w:t>
             </w:r>
             <w:r>
               <w:rPr>
+                <w:rFonts w:asciiTheme="minorHAnsi" w:hAnsiTheme="minorHAnsi" w:cstheme="minorHAnsi"/>
+                <w:i w:val="0"/>
+                <w:iCs w:val="0"/>
                 <w:spacing w:val="-12"/>
+                <w:sz w:val="22"/>
+                <w:szCs w:val="22"/>
               </w:rPr>
               <w:t xml:space="preserve"> </w:t>
             </w:r>
             <w:r>
+              <w:rPr>
+                <w:rFonts w:asciiTheme="minorHAnsi" w:hAnsiTheme="minorHAnsi" w:cstheme="minorHAnsi"/>
+                <w:i w:val="0"/>
+                <w:iCs w:val="0"/>
+                <w:sz w:val="22"/>
+                <w:szCs w:val="22"/>
+              </w:rPr>
               <w:t xml:space="preserve">Di </w:t>
             </w:r>
             <w:r>
               <w:rPr>
+                <w:rFonts w:asciiTheme="minorHAnsi" w:hAnsiTheme="minorHAnsi" w:cstheme="minorHAnsi"/>
+                <w:i w:val="0"/>
+                <w:iCs w:val="0"/>
                 <w:spacing w:val="-2"/>
+                <w:sz w:val="22"/>
+                <w:szCs w:val="22"/>
               </w:rPr>
               <w:t>Domenico</w:t>
             </w:r>
@@ -36584,18 +36671,22 @@
               <w:pStyle w:val="Textoindependiente"/>
               <w:rPr>
                 <w:rStyle w:val="markedcontent"/>
-                <w:rFonts w:ascii="Arial" w:hAnsi="Arial" w:cs="Arial"/>
-                <w:sz w:val="21"/>
-                <w:szCs w:val="21"/>
+                <w:rFonts w:asciiTheme="minorHAnsi" w:hAnsiTheme="minorHAnsi" w:cstheme="minorHAnsi"/>
+                <w:i w:val="0"/>
+                <w:iCs w:val="0"/>
+                <w:sz w:val="22"/>
+                <w:szCs w:val="22"/>
                 <w:shd w:val="clear" w:color="auto" w:fill="FFFFFF"/>
               </w:rPr>
             </w:pPr>
             <w:r>
               <w:rPr>
                 <w:rStyle w:val="markedcontent"/>
-                <w:rFonts w:ascii="Arial" w:hAnsi="Arial" w:cs="Arial"/>
-                <w:sz w:val="21"/>
-                <w:szCs w:val="21"/>
+                <w:rFonts w:asciiTheme="minorHAnsi" w:hAnsiTheme="minorHAnsi" w:cstheme="minorHAnsi"/>
+                <w:i w:val="0"/>
+                <w:iCs w:val="0"/>
+                <w:sz w:val="22"/>
+                <w:szCs w:val="22"/>
                 <w:shd w:val="clear" w:color="auto" w:fill="FFFFFF"/>
               </w:rPr>
               <w:t>Cambios Modelo de Dominio:</w:t>
@@ -36610,18 +36701,22 @@
               </w:numPr>
               <w:rPr>
                 <w:rStyle w:val="markedcontent"/>
-                <w:rFonts w:ascii="Arial" w:hAnsi="Arial" w:cs="Arial"/>
-                <w:sz w:val="21"/>
-                <w:szCs w:val="21"/>
+                <w:rFonts w:asciiTheme="minorHAnsi" w:hAnsiTheme="minorHAnsi" w:cstheme="minorHAnsi"/>
+                <w:i w:val="0"/>
+                <w:iCs w:val="0"/>
+                <w:sz w:val="22"/>
+                <w:szCs w:val="22"/>
                 <w:shd w:val="clear" w:color="auto" w:fill="FFFFFF"/>
               </w:rPr>
             </w:pPr>
             <w:r>
               <w:rPr>
                 <w:rStyle w:val="markedcontent"/>
-                <w:rFonts w:ascii="Arial" w:hAnsi="Arial" w:cs="Arial"/>
-                <w:sz w:val="21"/>
-                <w:szCs w:val="21"/>
+                <w:rFonts w:asciiTheme="minorHAnsi" w:hAnsiTheme="minorHAnsi" w:cstheme="minorHAnsi"/>
+                <w:i w:val="0"/>
+                <w:iCs w:val="0"/>
+                <w:sz w:val="22"/>
+                <w:szCs w:val="22"/>
                 <w:shd w:val="clear" w:color="auto" w:fill="FFFFFF"/>
               </w:rPr>
               <w:t xml:space="preserve">Se agregó la visibilidad de los atributos. </w:t>
@@ -36635,38 +36730,77 @@
                 <w:numId w:val="18"/>
               </w:numPr>
               <w:rPr>
-                <w:rFonts w:ascii="Arial" w:hAnsi="Arial" w:cs="Arial"/>
-                <w:sz w:val="21"/>
-                <w:szCs w:val="21"/>
+                <w:rFonts w:asciiTheme="minorHAnsi" w:hAnsiTheme="minorHAnsi" w:cstheme="minorHAnsi"/>
+                <w:i w:val="0"/>
+                <w:iCs w:val="0"/>
+                <w:sz w:val="22"/>
+                <w:szCs w:val="22"/>
                 <w:shd w:val="clear" w:color="auto" w:fill="FFFFFF"/>
               </w:rPr>
             </w:pPr>
             <w:r>
               <w:rPr>
-                <w:rFonts w:ascii="Arial" w:hAnsi="Arial" w:cs="Arial"/>
-                <w:sz w:val="21"/>
-                <w:szCs w:val="21"/>
+                <w:rFonts w:asciiTheme="minorHAnsi" w:hAnsiTheme="minorHAnsi" w:cstheme="minorHAnsi"/>
+                <w:i w:val="0"/>
+                <w:iCs w:val="0"/>
+                <w:sz w:val="22"/>
+                <w:szCs w:val="22"/>
                 <w:shd w:val="clear" w:color="auto" w:fill="FFFFFF"/>
               </w:rPr>
               <w:t>L</w:t>
             </w:r>
             <w:r>
+              <w:rPr>
+                <w:rFonts w:asciiTheme="minorHAnsi" w:hAnsiTheme="minorHAnsi" w:cstheme="minorHAnsi"/>
+                <w:i w:val="0"/>
+                <w:iCs w:val="0"/>
+                <w:sz w:val="22"/>
+                <w:szCs w:val="22"/>
+              </w:rPr>
               <w:t xml:space="preserve">a clase padre </w:t>
             </w:r>
             <w:proofErr w:type="gramStart"/>
             <w:r>
+              <w:rPr>
+                <w:rFonts w:asciiTheme="minorHAnsi" w:hAnsiTheme="minorHAnsi" w:cstheme="minorHAnsi"/>
+                <w:i w:val="0"/>
+                <w:iCs w:val="0"/>
+                <w:sz w:val="22"/>
+                <w:szCs w:val="22"/>
+              </w:rPr>
               <w:t>Responsable</w:t>
             </w:r>
             <w:proofErr w:type="gramEnd"/>
             <w:r>
+              <w:rPr>
+                <w:rFonts w:asciiTheme="minorHAnsi" w:hAnsiTheme="minorHAnsi" w:cstheme="minorHAnsi"/>
+                <w:i w:val="0"/>
+                <w:iCs w:val="0"/>
+                <w:sz w:val="22"/>
+                <w:szCs w:val="22"/>
+              </w:rPr>
               <w:t xml:space="preserve"> con sus clases hijas, Entrenador, Dueño y Administrador, pasaron a ser una sola clase, que se diferenciaran a través del atributo </w:t>
             </w:r>
             <w:proofErr w:type="spellStart"/>
             <w:r>
+              <w:rPr>
+                <w:rFonts w:asciiTheme="minorHAnsi" w:hAnsiTheme="minorHAnsi" w:cstheme="minorHAnsi"/>
+                <w:i w:val="0"/>
+                <w:iCs w:val="0"/>
+                <w:sz w:val="22"/>
+                <w:szCs w:val="22"/>
+              </w:rPr>
               <w:t>tipoResponsable</w:t>
             </w:r>
             <w:proofErr w:type="spellEnd"/>
             <w:r>
+              <w:rPr>
+                <w:rFonts w:asciiTheme="minorHAnsi" w:hAnsiTheme="minorHAnsi" w:cstheme="minorHAnsi"/>
+                <w:i w:val="0"/>
+                <w:iCs w:val="0"/>
+                <w:sz w:val="22"/>
+                <w:szCs w:val="22"/>
+              </w:rPr>
               <w:t xml:space="preserve">. </w:t>
             </w:r>
           </w:p>
@@ -36678,30 +36812,55 @@
                 <w:numId w:val="18"/>
               </w:numPr>
               <w:rPr>
-                <w:rFonts w:ascii="Arial" w:hAnsi="Arial" w:cs="Arial"/>
-                <w:sz w:val="21"/>
-                <w:szCs w:val="21"/>
+                <w:rFonts w:asciiTheme="minorHAnsi" w:hAnsiTheme="minorHAnsi" w:cstheme="minorHAnsi"/>
+                <w:i w:val="0"/>
+                <w:iCs w:val="0"/>
+                <w:sz w:val="22"/>
+                <w:szCs w:val="22"/>
                 <w:shd w:val="clear" w:color="auto" w:fill="FFFFFF"/>
               </w:rPr>
             </w:pPr>
             <w:r>
               <w:rPr>
-                <w:rFonts w:ascii="Arial" w:hAnsi="Arial" w:cs="Arial"/>
-                <w:sz w:val="21"/>
-                <w:szCs w:val="21"/>
+                <w:rFonts w:asciiTheme="minorHAnsi" w:hAnsiTheme="minorHAnsi" w:cstheme="minorHAnsi"/>
+                <w:i w:val="0"/>
+                <w:iCs w:val="0"/>
+                <w:sz w:val="22"/>
+                <w:szCs w:val="22"/>
                 <w:shd w:val="clear" w:color="auto" w:fill="FFFFFF"/>
               </w:rPr>
               <w:t>L</w:t>
             </w:r>
             <w:r>
+              <w:rPr>
+                <w:rFonts w:asciiTheme="minorHAnsi" w:hAnsiTheme="minorHAnsi" w:cstheme="minorHAnsi"/>
+                <w:i w:val="0"/>
+                <w:iCs w:val="0"/>
+                <w:sz w:val="22"/>
+                <w:szCs w:val="22"/>
+              </w:rPr>
               <w:t xml:space="preserve">a clase padre Maquina con sus clases hijas, Cardio y Musculación, pasaron a ser una sola clase, que se diferenciaran a través del atributo </w:t>
             </w:r>
             <w:proofErr w:type="spellStart"/>
             <w:r>
+              <w:rPr>
+                <w:rFonts w:asciiTheme="minorHAnsi" w:hAnsiTheme="minorHAnsi" w:cstheme="minorHAnsi"/>
+                <w:i w:val="0"/>
+                <w:iCs w:val="0"/>
+                <w:sz w:val="22"/>
+                <w:szCs w:val="22"/>
+              </w:rPr>
               <w:t>tipoMaquina</w:t>
             </w:r>
             <w:proofErr w:type="spellEnd"/>
             <w:r>
+              <w:rPr>
+                <w:rFonts w:asciiTheme="minorHAnsi" w:hAnsiTheme="minorHAnsi" w:cstheme="minorHAnsi"/>
+                <w:i w:val="0"/>
+                <w:iCs w:val="0"/>
+                <w:sz w:val="22"/>
+                <w:szCs w:val="22"/>
+              </w:rPr>
               <w:t xml:space="preserve">. </w:t>
             </w:r>
           </w:p>
@@ -36713,22 +36872,33 @@
                 <w:numId w:val="18"/>
               </w:numPr>
               <w:rPr>
-                <w:rFonts w:ascii="Arial" w:hAnsi="Arial" w:cs="Arial"/>
-                <w:sz w:val="21"/>
-                <w:szCs w:val="21"/>
+                <w:rFonts w:asciiTheme="minorHAnsi" w:hAnsiTheme="minorHAnsi" w:cstheme="minorHAnsi"/>
+                <w:i w:val="0"/>
+                <w:iCs w:val="0"/>
+                <w:sz w:val="22"/>
+                <w:szCs w:val="22"/>
                 <w:shd w:val="clear" w:color="auto" w:fill="FFFFFF"/>
               </w:rPr>
             </w:pPr>
             <w:r>
               <w:rPr>
-                <w:rFonts w:ascii="Arial" w:hAnsi="Arial" w:cs="Arial"/>
-                <w:sz w:val="21"/>
-                <w:szCs w:val="21"/>
+                <w:rFonts w:asciiTheme="minorHAnsi" w:hAnsiTheme="minorHAnsi" w:cstheme="minorHAnsi"/>
+                <w:i w:val="0"/>
+                <w:iCs w:val="0"/>
+                <w:sz w:val="22"/>
+                <w:szCs w:val="22"/>
                 <w:shd w:val="clear" w:color="auto" w:fill="FFFFFF"/>
               </w:rPr>
               <w:t>S</w:t>
             </w:r>
             <w:r>
+              <w:rPr>
+                <w:rFonts w:asciiTheme="minorHAnsi" w:hAnsiTheme="minorHAnsi" w:cstheme="minorHAnsi"/>
+                <w:i w:val="0"/>
+                <w:iCs w:val="0"/>
+                <w:sz w:val="22"/>
+                <w:szCs w:val="22"/>
+              </w:rPr>
               <w:t>e agregó el tipo de valor en los atributos que faltaban.</w:t>
             </w:r>
           </w:p>
@@ -36740,17 +36910,21 @@
                 <w:numId w:val="18"/>
               </w:numPr>
               <w:rPr>
-                <w:rFonts w:ascii="Arial" w:hAnsi="Arial" w:cs="Arial"/>
-                <w:sz w:val="21"/>
-                <w:szCs w:val="21"/>
+                <w:rFonts w:asciiTheme="minorHAnsi" w:hAnsiTheme="minorHAnsi" w:cstheme="minorHAnsi"/>
+                <w:i w:val="0"/>
+                <w:iCs w:val="0"/>
+                <w:sz w:val="22"/>
+                <w:szCs w:val="22"/>
                 <w:shd w:val="clear" w:color="auto" w:fill="FFFFFF"/>
               </w:rPr>
             </w:pPr>
             <w:r>
               <w:rPr>
-                <w:rFonts w:ascii="Arial" w:hAnsi="Arial" w:cs="Arial"/>
-                <w:sz w:val="21"/>
-                <w:szCs w:val="21"/>
+                <w:rFonts w:asciiTheme="minorHAnsi" w:hAnsiTheme="minorHAnsi" w:cstheme="minorHAnsi"/>
+                <w:i w:val="0"/>
+                <w:iCs w:val="0"/>
+                <w:sz w:val="22"/>
+                <w:szCs w:val="22"/>
                 <w:shd w:val="clear" w:color="auto" w:fill="FFFFFF"/>
               </w:rPr>
               <w:t>Se agregaron los atributos tipo objeto y arreglos en las clases que correspondan.</w:t>
@@ -36764,17 +36938,21 @@
                 <w:numId w:val="18"/>
               </w:numPr>
               <w:rPr>
-                <w:rFonts w:ascii="Arial" w:hAnsi="Arial" w:cs="Arial"/>
-                <w:sz w:val="21"/>
-                <w:szCs w:val="21"/>
+                <w:rFonts w:asciiTheme="minorHAnsi" w:hAnsiTheme="minorHAnsi" w:cstheme="minorHAnsi"/>
+                <w:i w:val="0"/>
+                <w:iCs w:val="0"/>
+                <w:sz w:val="22"/>
+                <w:szCs w:val="22"/>
                 <w:shd w:val="clear" w:color="auto" w:fill="FFFFFF"/>
               </w:rPr>
             </w:pPr>
             <w:r>
               <w:rPr>
-                <w:rFonts w:ascii="Arial" w:hAnsi="Arial" w:cs="Arial"/>
-                <w:sz w:val="21"/>
-                <w:szCs w:val="21"/>
+                <w:rFonts w:asciiTheme="minorHAnsi" w:hAnsiTheme="minorHAnsi" w:cstheme="minorHAnsi"/>
+                <w:i w:val="0"/>
+                <w:iCs w:val="0"/>
+                <w:sz w:val="22"/>
+                <w:szCs w:val="22"/>
                 <w:shd w:val="clear" w:color="auto" w:fill="FFFFFF"/>
               </w:rPr>
               <w:t>Se agregó la clase gimnasio y allí se agregaron los atributos de las credenciales que tenía la clase Responsable.</w:t>
@@ -36788,17 +36966,21 @@
                 <w:numId w:val="18"/>
               </w:numPr>
               <w:rPr>
-                <w:rFonts w:ascii="Arial" w:hAnsi="Arial" w:cs="Arial"/>
-                <w:sz w:val="21"/>
-                <w:szCs w:val="21"/>
+                <w:rFonts w:asciiTheme="minorHAnsi" w:hAnsiTheme="minorHAnsi" w:cstheme="minorHAnsi"/>
+                <w:i w:val="0"/>
+                <w:iCs w:val="0"/>
+                <w:sz w:val="22"/>
+                <w:szCs w:val="22"/>
                 <w:shd w:val="clear" w:color="auto" w:fill="FFFFFF"/>
               </w:rPr>
             </w:pPr>
             <w:r>
               <w:rPr>
-                <w:rFonts w:ascii="Arial" w:hAnsi="Arial" w:cs="Arial"/>
-                <w:sz w:val="21"/>
-                <w:szCs w:val="21"/>
+                <w:rFonts w:asciiTheme="minorHAnsi" w:hAnsiTheme="minorHAnsi" w:cstheme="minorHAnsi"/>
+                <w:i w:val="0"/>
+                <w:iCs w:val="0"/>
+                <w:sz w:val="22"/>
+                <w:szCs w:val="22"/>
                 <w:shd w:val="clear" w:color="auto" w:fill="FFFFFF"/>
               </w:rPr>
               <w:t>Se eliminó las clases día, pasando a ser un atributo de Rutina. Debido a esto se repensó la cardinalidad Socio Rutina. Un Socio tiene 0 o 6 rutinas (debido a los días de la semana que decidirá asistir el Socio).</w:t>
@@ -36812,17 +36994,21 @@
                 <w:numId w:val="18"/>
               </w:numPr>
               <w:rPr>
-                <w:rFonts w:ascii="Arial" w:hAnsi="Arial" w:cs="Arial"/>
-                <w:sz w:val="21"/>
-                <w:szCs w:val="21"/>
+                <w:rFonts w:asciiTheme="minorHAnsi" w:hAnsiTheme="minorHAnsi" w:cstheme="minorHAnsi"/>
+                <w:i w:val="0"/>
+                <w:iCs w:val="0"/>
+                <w:sz w:val="22"/>
+                <w:szCs w:val="22"/>
                 <w:shd w:val="clear" w:color="auto" w:fill="FFFFFF"/>
               </w:rPr>
             </w:pPr>
             <w:r>
               <w:rPr>
-                <w:rFonts w:ascii="Arial" w:hAnsi="Arial" w:cs="Arial"/>
-                <w:sz w:val="21"/>
-                <w:szCs w:val="21"/>
+                <w:rFonts w:asciiTheme="minorHAnsi" w:hAnsiTheme="minorHAnsi" w:cstheme="minorHAnsi"/>
+                <w:i w:val="0"/>
+                <w:iCs w:val="0"/>
+                <w:sz w:val="22"/>
+                <w:szCs w:val="22"/>
                 <w:shd w:val="clear" w:color="auto" w:fill="FFFFFF"/>
               </w:rPr>
               <w:t>Se eliminó la relación de Rutina con Entrenador.</w:t>
@@ -36832,9 +37018,11 @@
             <w:pPr>
               <w:pStyle w:val="Textoindependiente"/>
               <w:rPr>
-                <w:rFonts w:ascii="Arial" w:hAnsi="Arial" w:cs="Arial"/>
-                <w:sz w:val="21"/>
-                <w:szCs w:val="21"/>
+                <w:rFonts w:asciiTheme="minorHAnsi" w:hAnsiTheme="minorHAnsi" w:cstheme="minorHAnsi"/>
+                <w:i w:val="0"/>
+                <w:iCs w:val="0"/>
+                <w:sz w:val="22"/>
+                <w:szCs w:val="22"/>
                 <w:shd w:val="clear" w:color="auto" w:fill="FFFFFF"/>
               </w:rPr>
             </w:pPr>
